--- a/lab08/UML Designs.docx
+++ b/lab08/UML Designs.docx
@@ -173,7 +173,11 @@
     <w:p>
       <w:pPr>
         <w:rPr>
-          <w:noProof/>
+          <w:rFonts w:ascii="Times New Roman" w:eastAsia="Times New Roman" w:hAnsi="Times New Roman" w:cs="Times New Roman"/>
+          <w:kern w:val="0"/>
+          <w:sz w:val="24"/>
+          <w:szCs w:val="24"/>
+          <w14:ligatures w14:val="none"/>
         </w:rPr>
       </w:pPr>
       <w:r>
@@ -184,33 +188,45 @@
       </w:r>
       <w:r>
         <w:rPr>
-          <w:noProof/>
-        </w:rPr>
-        <w:br w:type="page"/>
-      </w:r>
-    </w:p>
-    <w:p>
-      <w:pPr>
-        <w:rPr>
-          <w:noProof/>
-        </w:rPr>
-      </w:pPr>
-      <w:r>
-        <w:rPr>
-          <w:noProof/>
-        </w:rPr>
-        <w:lastRenderedPageBreak/>
-        <w:t>STRUCTURE CHARTS</w:t>
-      </w:r>
+          <w:rFonts w:ascii="Times New Roman" w:eastAsia="Times New Roman" w:hAnsi="Times New Roman" w:cs="Times New Roman"/>
+          <w:kern w:val="0"/>
+          <w:sz w:val="24"/>
+          <w:szCs w:val="24"/>
+          <w14:ligatures w14:val="none"/>
+        </w:rPr>
+        <w:t xml:space="preserve"> </w:t>
+      </w:r>
+    </w:p>
+    <w:p>
+      <w:pPr>
+        <w:rPr>
+          <w:noProof/>
+        </w:rPr>
+      </w:pPr>
+    </w:p>
+    <w:p>
+      <w:pPr>
+        <w:rPr>
+          <w:noProof/>
+        </w:rPr>
+      </w:pPr>
       <w:r>
         <w:rPr>
           <w:noProof/>
         </w:rPr>
         <w:drawing>
-          <wp:inline distT="0" distB="0" distL="0" distR="0" wp14:anchorId="14A1E27D" wp14:editId="4E022E74">
-            <wp:extent cx="5943600" cy="2869565"/>
-            <wp:effectExtent l="0" t="0" r="0" b="6985"/>
-            <wp:docPr id="782722015" name="Picture 2"/>
+          <wp:anchor distT="0" distB="0" distL="114300" distR="114300" simplePos="0" relativeHeight="251658240" behindDoc="1" locked="0" layoutInCell="1" allowOverlap="1" wp14:anchorId="320309BA" wp14:editId="3222B590">
+            <wp:simplePos x="0" y="0"/>
+            <wp:positionH relativeFrom="column">
+              <wp:posOffset>126124</wp:posOffset>
+            </wp:positionH>
+            <wp:positionV relativeFrom="paragraph">
+              <wp:posOffset>6240</wp:posOffset>
+            </wp:positionV>
+            <wp:extent cx="3133689" cy="2771775"/>
+            <wp:effectExtent l="0" t="0" r="0" b="0"/>
+            <wp:wrapNone/>
+            <wp:docPr id="690248801" name="Picture 2" descr="A diagram of a project&#10;&#10;AI-generated content may be incorrect."/>
             <wp:cNvGraphicFramePr>
               <a:graphicFrameLocks xmlns:a="http://schemas.openxmlformats.org/drawingml/2006/main" noChangeAspect="1"/>
             </wp:cNvGraphicFramePr>
@@ -218,13 +234,13 @@
               <a:graphicData uri="http://schemas.openxmlformats.org/drawingml/2006/picture">
                 <pic:pic xmlns:pic="http://schemas.openxmlformats.org/drawingml/2006/picture">
                   <pic:nvPicPr>
-                    <pic:cNvPr id="0" name="Picture 2"/>
+                    <pic:cNvPr id="690248801" name="Picture 2" descr="A diagram of a project&#10;&#10;AI-generated content may be incorrect."/>
                     <pic:cNvPicPr>
                       <a:picLocks noChangeAspect="1" noChangeArrowheads="1"/>
                     </pic:cNvPicPr>
                   </pic:nvPicPr>
                   <pic:blipFill>
-                    <a:blip r:embed="rId5" cstate="print">
+                    <a:blip r:embed="rId5">
                       <a:extLst>
                         <a:ext uri="{28A0092B-C50C-407E-A947-70E740481C1C}">
                           <a14:useLocalDpi xmlns:a14="http://schemas.microsoft.com/office/drawing/2010/main" val="0"/>
@@ -239,7 +255,7 @@
                   <pic:spPr bwMode="auto">
                     <a:xfrm>
                       <a:off x="0" y="0"/>
-                      <a:ext cx="5943600" cy="2869565"/>
+                      <a:ext cx="3133689" cy="2771775"/>
                     </a:xfrm>
                     <a:prstGeom prst="rect">
                       <a:avLst/>
@@ -252,15 +268,42 @@
                 </pic:pic>
               </a:graphicData>
             </a:graphic>
-          </wp:inline>
+            <wp14:sizeRelH relativeFrom="page">
+              <wp14:pctWidth>0</wp14:pctWidth>
+            </wp14:sizeRelH>
+            <wp14:sizeRelV relativeFrom="page">
+              <wp14:pctHeight>0</wp14:pctHeight>
+            </wp14:sizeRelV>
+          </wp:anchor>
         </w:drawing>
       </w:r>
+    </w:p>
+    <w:p>
+      <w:pPr>
+        <w:rPr>
+          <w:noProof/>
+        </w:rPr>
+      </w:pPr>
+    </w:p>
+    <w:p>
+      <w:pPr>
+        <w:rPr>
+          <w:noProof/>
+        </w:rPr>
+      </w:pPr>
+      <w:r>
+        <w:rPr>
+          <w:noProof/>
+        </w:rPr>
+        <w:lastRenderedPageBreak/>
+        <w:t>STRUCTURE CHARTS</w:t>
+      </w:r>
       <w:r>
         <w:rPr>
           <w:noProof/>
         </w:rPr>
         <w:drawing>
-          <wp:inline distT="0" distB="0" distL="0" distR="0" wp14:anchorId="3B30F9F3" wp14:editId="34A23619">
+          <wp:inline distT="0" distB="0" distL="0" distR="0" wp14:anchorId="3B30F9F3" wp14:editId="1A4862A9">
             <wp:extent cx="5927725" cy="3042920"/>
             <wp:effectExtent l="0" t="0" r="0" b="5080"/>
             <wp:docPr id="1497714452" name="Picture 1"/>
@@ -336,6 +379,59 @@
           <w:noProof/>
         </w:rPr>
       </w:pPr>
+      <w:r>
+        <w:rPr>
+          <w:noProof/>
+        </w:rPr>
+        <w:drawing>
+          <wp:inline distT="0" distB="0" distL="0" distR="0" wp14:anchorId="5CA8DAB2" wp14:editId="789C2BC7">
+            <wp:extent cx="5943600" cy="2869565"/>
+            <wp:effectExtent l="0" t="0" r="0" b="6985"/>
+            <wp:docPr id="782722015" name="Picture 2" descr="A diagram of a project&#10;&#10;AI-generated content may be incorrect."/>
+            <wp:cNvGraphicFramePr>
+              <a:graphicFrameLocks xmlns:a="http://schemas.openxmlformats.org/drawingml/2006/main" noChangeAspect="1"/>
+            </wp:cNvGraphicFramePr>
+            <a:graphic xmlns:a="http://schemas.openxmlformats.org/drawingml/2006/main">
+              <a:graphicData uri="http://schemas.openxmlformats.org/drawingml/2006/picture">
+                <pic:pic xmlns:pic="http://schemas.openxmlformats.org/drawingml/2006/picture">
+                  <pic:nvPicPr>
+                    <pic:cNvPr id="782722015" name="Picture 2" descr="A diagram of a project&#10;&#10;AI-generated content may be incorrect."/>
+                    <pic:cNvPicPr>
+                      <a:picLocks noChangeAspect="1" noChangeArrowheads="1"/>
+                    </pic:cNvPicPr>
+                  </pic:nvPicPr>
+                  <pic:blipFill>
+                    <a:blip r:embed="rId7" cstate="print">
+                      <a:extLst>
+                        <a:ext uri="{28A0092B-C50C-407E-A947-70E740481C1C}">
+                          <a14:useLocalDpi xmlns:a14="http://schemas.microsoft.com/office/drawing/2010/main" val="0"/>
+                        </a:ext>
+                      </a:extLst>
+                    </a:blip>
+                    <a:srcRect/>
+                    <a:stretch>
+                      <a:fillRect/>
+                    </a:stretch>
+                  </pic:blipFill>
+                  <pic:spPr bwMode="auto">
+                    <a:xfrm>
+                      <a:off x="0" y="0"/>
+                      <a:ext cx="5943600" cy="2869565"/>
+                    </a:xfrm>
+                    <a:prstGeom prst="rect">
+                      <a:avLst/>
+                    </a:prstGeom>
+                    <a:noFill/>
+                    <a:ln>
+                      <a:noFill/>
+                    </a:ln>
+                  </pic:spPr>
+                </pic:pic>
+              </a:graphicData>
+            </a:graphic>
+          </wp:inline>
+        </w:drawing>
+      </w:r>
     </w:p>
     <w:p>
       <w:pPr>
@@ -359,14 +455,27 @@
     <w:p/>
     <w:p>
       <w:r>
-        <w:t>Function Break() : Satellite</w:t>
+        <w:t xml:space="preserve">Function </w:t>
+      </w:r>
+      <w:proofErr w:type="gramStart"/>
+      <w:r>
+        <w:t>Break(</w:t>
+      </w:r>
+      <w:proofErr w:type="gramEnd"/>
+      <w:r>
+        <w:t>) : Satellite</w:t>
       </w:r>
     </w:p>
     <w:p>
       <w:r>
         <w:tab/>
-        <w:t>FOR 0 -&gt; numFragments</w:t>
-      </w:r>
+        <w:t xml:space="preserve">FOR 0 -&gt; </w:t>
+      </w:r>
+      <w:proofErr w:type="spellStart"/>
+      <w:r>
+        <w:t>numFragments</w:t>
+      </w:r>
+      <w:proofErr w:type="spellEnd"/>
     </w:p>
     <w:p>
       <w:r>
@@ -374,7 +483,17 @@
       </w:r>
       <w:r>
         <w:tab/>
-        <w:t>CREATE NEW Satellite:Fragment(</w:t>
+        <w:t xml:space="preserve">CREATE NEW </w:t>
+      </w:r>
+      <w:proofErr w:type="spellStart"/>
+      <w:proofErr w:type="gramStart"/>
+      <w:r>
+        <w:t>Satellite:Fragment</w:t>
+      </w:r>
+      <w:proofErr w:type="spellEnd"/>
+      <w:proofErr w:type="gramEnd"/>
+      <w:r>
+        <w:t>(</w:t>
       </w:r>
     </w:p>
     <w:p>
@@ -389,7 +508,17 @@
       </w:r>
       <w:r>
         <w:tab/>
-        <w:t>Position &lt;- this.position + RANDOMOFFSET,</w:t>
+        <w:t xml:space="preserve">Position &lt;- </w:t>
+      </w:r>
+      <w:proofErr w:type="spellStart"/>
+      <w:proofErr w:type="gramStart"/>
+      <w:r>
+        <w:t>this.position</w:t>
+      </w:r>
+      <w:proofErr w:type="spellEnd"/>
+      <w:proofErr w:type="gramEnd"/>
+      <w:r>
+        <w:t xml:space="preserve"> + RANDOMOFFSET,</w:t>
       </w:r>
     </w:p>
     <w:p>
@@ -404,13 +533,25 @@
       </w:r>
       <w:r>
         <w:tab/>
+      </w:r>
+      <w:proofErr w:type="gramStart"/>
+      <w:r>
         <w:t>Velocity ,</w:t>
       </w:r>
+      <w:proofErr w:type="gramEnd"/>
       <w:r>
         <w:t xml:space="preserve"> </w:t>
       </w:r>
       <w:r>
-        <w:t>&lt;- this.velocity + RANDOMOFFSET)</w:t>
+        <w:t xml:space="preserve">&lt;- </w:t>
+      </w:r>
+      <w:proofErr w:type="spellStart"/>
+      <w:r>
+        <w:t>this.velocity</w:t>
+      </w:r>
+      <w:proofErr w:type="spellEnd"/>
+      <w:r>
+        <w:t xml:space="preserve"> + RANDOMOFFSET)</w:t>
       </w:r>
     </w:p>
     <w:p>
@@ -1037,7 +1178,6 @@
   <w:style w:type="character" w:default="1" w:styleId="DefaultParagraphFont">
     <w:name w:val="Default Paragraph Font"/>
     <w:uiPriority w:val="1"/>
-    <w:semiHidden/>
     <w:unhideWhenUsed/>
   </w:style>
   <w:style w:type="table" w:default="1" w:styleId="TableNormal">
@@ -1351,6 +1491,29 @@
       <w:smallCaps/>
       <w:color w:val="0F4761" w:themeColor="accent1" w:themeShade="BF"/>
       <w:spacing w:val="5"/>
+    </w:rPr>
+  </w:style>
+  <w:style w:type="character" w:styleId="Hyperlink">
+    <w:name w:val="Hyperlink"/>
+    <w:basedOn w:val="DefaultParagraphFont"/>
+    <w:uiPriority w:val="99"/>
+    <w:unhideWhenUsed/>
+    <w:rsid w:val="00DB335B"/>
+    <w:rPr>
+      <w:color w:val="467886" w:themeColor="hyperlink"/>
+      <w:u w:val="single"/>
+    </w:rPr>
+  </w:style>
+  <w:style w:type="character" w:styleId="UnresolvedMention">
+    <w:name w:val="Unresolved Mention"/>
+    <w:basedOn w:val="DefaultParagraphFont"/>
+    <w:uiPriority w:val="99"/>
+    <w:semiHidden/>
+    <w:unhideWhenUsed/>
+    <w:rsid w:val="00DB335B"/>
+    <w:rPr>
+      <w:color w:val="605E5C"/>
+      <w:shd w:val="clear" w:color="auto" w:fill="E1DFDD"/>
     </w:rPr>
   </w:style>
 </w:styles>
